--- a/client/public/assets/Dmitry-Krepak.cv.docx
+++ b/client/public/assets/Dmitry-Krepak.cv.docx
@@ -1995,7 +1995,7 @@
         <w:rPr>
           <w:spacing w:val="-4"/>
         </w:rPr>
-        <w:t> </w:t>
+        <w:t xml:space="preserve"> </w:t>
       </w:r>
       <w:r>
         <w:rPr/>
@@ -2005,7 +2005,7 @@
         <w:rPr>
           <w:spacing w:val="-3"/>
         </w:rPr>
-        <w:t> </w:t>
+        <w:t xml:space="preserve"> </w:t>
       </w:r>
       <w:r>
         <w:rPr/>
@@ -2015,27 +2015,17 @@
         <w:rPr>
           <w:spacing w:val="-4"/>
         </w:rPr>
-        <w:t> </w:t>
-      </w:r>
-      <w:r>
-        <w:rPr/>
-        <w:t>Bootcamp</w:t>
+        <w:t xml:space="preserve"> </w:t>
+      </w:r>
+      <w:r>
+        <w:rPr/>
+        <w:t>Full-Stack</w:t>
       </w:r>
       <w:r>
         <w:rPr>
           <w:spacing w:val="-3"/>
         </w:rPr>
-        <w:t> </w:t>
-      </w:r>
-      <w:r>
-        <w:rPr/>
-        <w:t>Full-Stack</w:t>
-      </w:r>
-      <w:r>
-        <w:rPr>
-          <w:spacing w:val="-3"/>
-        </w:rPr>
-        <w:t> </w:t>
+        <w:t xml:space="preserve"> </w:t>
       </w:r>
       <w:r>
         <w:rPr/>
@@ -2045,17 +2035,7 @@
         <w:rPr>
           <w:spacing w:val="-4"/>
         </w:rPr>
-        <w:t> </w:t>
-      </w:r>
-      <w:r>
-        <w:rPr/>
-        <w:t>ﬁnal</w:t>
-      </w:r>
-      <w:r>
-        <w:rPr>
-          <w:spacing w:val="-3"/>
-        </w:rPr>
-        <w:t> </w:t>
+        <w:t xml:space="preserve"> </w:t>
       </w:r>
       <w:r>
         <w:rPr/>
@@ -2692,7 +2672,7 @@
         <w:t>HTML</w:t>
       </w:r>
     </w:p>
-    <w:p xmlns:wp14="http://schemas.microsoft.com/office/word/2010/wordml" wp14:textId="77777777">
+    <w:p xmlns:wp14="http://schemas.microsoft.com/office/word/2010/wordml" wp14:textId="2BBBE824">
       <w:pPr>
         <w:pStyle w:val="ListParagraph"/>
         <w:numPr>
@@ -2708,13 +2688,15 @@
         <w:jc w:val="left"/>
         <w:rPr>
           <w:sz w:val="20"/>
-        </w:rPr>
-      </w:pPr>
-      <w:r>
-        <w:rPr>
-          <w:sz w:val="20"/>
-        </w:rPr>
-        <w:t>CSS</w:t>
+          <w:szCs w:val="20"/>
+        </w:rPr>
+      </w:pPr>
+      <w:r>
+        <w:rPr>
+          <w:sz w:val="20"/>
+          <w:szCs w:val="20"/>
+        </w:rPr>
+        <w:t>CSS/SCSS</w:t>
       </w:r>
     </w:p>
     <w:p xmlns:wp14="http://schemas.microsoft.com/office/word/2010/wordml" wp14:textId="77777777">
@@ -2993,11 +2975,13 @@
         <w:jc w:val="left"/>
         <w:rPr>
           <w:sz w:val="20"/>
-        </w:rPr>
-      </w:pPr>
-      <w:r>
-        <w:rPr>
-          <w:sz w:val="20"/>
+          <w:szCs w:val="20"/>
+        </w:rPr>
+      </w:pPr>
+      <w:r>
+        <w:rPr>
+          <w:sz w:val="20"/>
+          <w:szCs w:val="20"/>
         </w:rPr>
         <w:t>Basic</w:t>
       </w:r>
@@ -3005,12 +2989,14 @@
         <w:rPr>
           <w:spacing w:val="-2"/>
           <w:sz w:val="20"/>
-        </w:rPr>
-        <w:t> </w:t>
-      </w:r>
-      <w:r>
-        <w:rPr>
-          <w:sz w:val="20"/>
+          <w:szCs w:val="20"/>
+        </w:rPr>
+        <w:t xml:space="preserve"> </w:t>
+      </w:r>
+      <w:r>
+        <w:rPr>
+          <w:sz w:val="20"/>
+          <w:szCs w:val="20"/>
         </w:rPr>
         <w:t>Design</w:t>
       </w:r>
@@ -3018,14 +3004,43 @@
         <w:rPr>
           <w:spacing w:val="-1"/>
           <w:sz w:val="20"/>
-        </w:rPr>
-        <w:t> </w:t>
-      </w:r>
-      <w:r>
-        <w:rPr>
-          <w:sz w:val="20"/>
+          <w:szCs w:val="20"/>
+        </w:rPr>
+        <w:t xml:space="preserve"> </w:t>
+      </w:r>
+      <w:r>
+        <w:rPr>
+          <w:sz w:val="20"/>
+          <w:szCs w:val="20"/>
         </w:rPr>
         <w:t>Skill</w:t>
+      </w:r>
+    </w:p>
+    <w:p>
+      <w:pPr>
+        <w:pStyle w:val="ListParagraph"/>
+        <w:numPr>
+          <w:ilvl w:val="0"/>
+          <w:numId w:val="1"/>
+        </w:numPr>
+        <w:tabs>
+          <w:tab w:val="left" w:leader="none" w:pos="475"/>
+          <w:tab w:val="left" w:leader="none" w:pos="476"/>
+        </w:tabs>
+        <w:spacing w:before="0" w:after="0" w:line="242" w:lineRule="exact"/>
+        <w:ind w:left="475" w:right="0" w:hanging="360"/>
+        <w:jc w:val="left"/>
+        <w:rPr>
+          <w:sz w:val="20"/>
+          <w:szCs w:val="20"/>
+        </w:rPr>
+      </w:pPr>
+      <w:r>
+        <w:rPr>
+          <w:sz w:val="20"/>
+          <w:szCs w:val="20"/>
+        </w:rPr>
+        <w:t>Redux</w:t>
       </w:r>
     </w:p>
     <w:p xmlns:wp14="http://schemas.microsoft.com/office/word/2010/wordml" wp14:textId="77777777">
